--- a/Requerimientos/Requerimientos.docx
+++ b/Requerimientos/Requerimientos.docx
@@ -1807,6 +1807,200 @@
     </w:p>
     <w:p>
       <w:pPr>
+        <w:jc w:val="both"/>
+        <w:rPr>
+          <w:rFonts w:eastAsia="Times New Roman" w:cstheme="minorHAnsi"/>
+          <w:lang w:eastAsia="es-ES_tradnl"/>
+        </w:rPr>
+      </w:pPr>
+    </w:p>
+    <w:p>
+      <w:pPr>
+        <w:jc w:val="both"/>
+        <w:rPr>
+          <w:rFonts w:eastAsia="Times New Roman" w:cstheme="minorHAnsi"/>
+          <w:b/>
+          <w:bCs/>
+          <w:lang w:eastAsia="es-ES_tradnl"/>
+        </w:rPr>
+      </w:pPr>
+      <w:r>
+        <w:rPr>
+          <w:rFonts w:eastAsia="Times New Roman" w:cstheme="minorHAnsi"/>
+          <w:b/>
+          <w:bCs/>
+          <w:lang w:eastAsia="es-ES_tradnl"/>
+        </w:rPr>
+        <w:t>Servicios Web para análisis de datos:</w:t>
+      </w:r>
+    </w:p>
+    <w:p>
+      <w:pPr>
+        <w:pStyle w:val="Prrafodelista"/>
+        <w:numPr>
+          <w:ilvl w:val="0"/>
+          <w:numId w:val="3"/>
+        </w:numPr>
+        <w:jc w:val="both"/>
+        <w:rPr>
+          <w:rFonts w:eastAsia="Times New Roman" w:cstheme="minorHAnsi"/>
+          <w:lang w:eastAsia="es-ES_tradnl"/>
+        </w:rPr>
+      </w:pPr>
+      <w:r>
+        <w:rPr>
+          <w:rFonts w:eastAsia="Times New Roman" w:cstheme="minorHAnsi"/>
+          <w:lang w:eastAsia="es-ES_tradnl"/>
+        </w:rPr>
+        <w:t>R1</w:t>
+      </w:r>
+      <w:r>
+        <w:rPr>
+          <w:rFonts w:eastAsia="Times New Roman" w:cstheme="minorHAnsi"/>
+          <w:lang w:eastAsia="es-ES_tradnl"/>
+        </w:rPr>
+        <w:t xml:space="preserve">8 </w:t>
+      </w:r>
+      <w:r>
+        <w:rPr>
+          <w:rFonts w:eastAsia="Times New Roman" w:cstheme="minorHAnsi"/>
+          <w:lang w:eastAsia="es-ES_tradnl"/>
+        </w:rPr>
+        <w:t xml:space="preserve">El </w:t>
+      </w:r>
+      <w:r>
+        <w:rPr>
+          <w:rFonts w:eastAsia="Times New Roman" w:cstheme="minorHAnsi"/>
+          <w:lang w:eastAsia="es-ES_tradnl"/>
+        </w:rPr>
+        <w:t>Jefe de crédito p</w:t>
+      </w:r>
+      <w:r>
+        <w:rPr>
+          <w:rFonts w:eastAsia="Times New Roman" w:cstheme="minorHAnsi"/>
+          <w:lang w:eastAsia="es-ES_tradnl"/>
+        </w:rPr>
+        <w:t>odrá</w:t>
+      </w:r>
+      <w:r>
+        <w:rPr>
+          <w:rFonts w:eastAsia="Times New Roman" w:cstheme="minorHAnsi"/>
+          <w:lang w:eastAsia="es-ES_tradnl"/>
+        </w:rPr>
+        <w:t xml:space="preserve"> ingresar la información de crédito del cliente, la información del cliente se guarda</w:t>
+      </w:r>
+      <w:r>
+        <w:rPr>
+          <w:rFonts w:eastAsia="Times New Roman" w:cstheme="minorHAnsi"/>
+          <w:lang w:eastAsia="es-ES_tradnl"/>
+        </w:rPr>
+        <w:t>rá</w:t>
+      </w:r>
+      <w:r>
+        <w:rPr>
+          <w:rFonts w:eastAsia="Times New Roman" w:cstheme="minorHAnsi"/>
+          <w:lang w:eastAsia="es-ES_tradnl"/>
+        </w:rPr>
+        <w:t xml:space="preserve">. Se consumirá el servicio de Python "predecir" indicando el DNI del cliente, el servicio predecirá el estado del cliente: bueno o malo. En Java se tomará el estado y el </w:t>
+      </w:r>
+      <w:proofErr w:type="gramStart"/>
+      <w:r>
+        <w:rPr>
+          <w:rFonts w:eastAsia="Times New Roman" w:cstheme="minorHAnsi"/>
+          <w:lang w:eastAsia="es-ES_tradnl"/>
+        </w:rPr>
+        <w:t>Je</w:t>
+      </w:r>
+      <w:bookmarkStart w:id="0" w:name="_GoBack"/>
+      <w:bookmarkEnd w:id="0"/>
+      <w:r>
+        <w:rPr>
+          <w:rFonts w:eastAsia="Times New Roman" w:cstheme="minorHAnsi"/>
+          <w:lang w:eastAsia="es-ES_tradnl"/>
+        </w:rPr>
+        <w:t>fe</w:t>
+      </w:r>
+      <w:proofErr w:type="gramEnd"/>
+      <w:r>
+        <w:rPr>
+          <w:rFonts w:eastAsia="Times New Roman" w:cstheme="minorHAnsi"/>
+          <w:lang w:eastAsia="es-ES_tradnl"/>
+        </w:rPr>
+        <w:t xml:space="preserve"> de crédito aprobará o no la solicitud.</w:t>
+      </w:r>
+    </w:p>
+    <w:p>
+      <w:pPr>
+        <w:pStyle w:val="Prrafodelista"/>
+        <w:numPr>
+          <w:ilvl w:val="0"/>
+          <w:numId w:val="3"/>
+        </w:numPr>
+        <w:jc w:val="both"/>
+        <w:rPr>
+          <w:rFonts w:eastAsia="Times New Roman" w:cstheme="minorHAnsi"/>
+          <w:lang w:eastAsia="es-ES_tradnl"/>
+        </w:rPr>
+      </w:pPr>
+      <w:r>
+        <w:rPr>
+          <w:rFonts w:eastAsia="Times New Roman" w:cstheme="minorHAnsi"/>
+          <w:lang w:eastAsia="es-ES_tradnl"/>
+        </w:rPr>
+        <w:t xml:space="preserve">R19 El </w:t>
+      </w:r>
+      <w:r>
+        <w:rPr>
+          <w:rFonts w:eastAsia="Times New Roman" w:cstheme="minorHAnsi"/>
+          <w:lang w:eastAsia="es-ES_tradnl"/>
+        </w:rPr>
+        <w:t xml:space="preserve">Jefe de crédito </w:t>
+      </w:r>
+      <w:r>
+        <w:rPr>
+          <w:rFonts w:eastAsia="Times New Roman" w:cstheme="minorHAnsi"/>
+          <w:lang w:eastAsia="es-ES_tradnl"/>
+        </w:rPr>
+        <w:t xml:space="preserve">podrá </w:t>
+      </w:r>
+      <w:r>
+        <w:rPr>
+          <w:rFonts w:eastAsia="Times New Roman" w:cstheme="minorHAnsi"/>
+          <w:lang w:eastAsia="es-ES_tradnl"/>
+        </w:rPr>
+        <w:t>solicita</w:t>
+      </w:r>
+      <w:r>
+        <w:rPr>
+          <w:rFonts w:eastAsia="Times New Roman" w:cstheme="minorHAnsi"/>
+          <w:lang w:eastAsia="es-ES_tradnl"/>
+        </w:rPr>
+        <w:t>r</w:t>
+      </w:r>
+      <w:r>
+        <w:rPr>
+          <w:rFonts w:eastAsia="Times New Roman" w:cstheme="minorHAnsi"/>
+          <w:lang w:eastAsia="es-ES_tradnl"/>
+        </w:rPr>
+        <w:t xml:space="preserve"> la lista de clientes con el estado de predicción: bueno o malo (consumiendo el servicio web de Python "clientes"). Se presenta una gráfica (pastel, histograma) en Java indicando la cantidad o porcentaje de clientes buenos (menos riesgo para el banco) y malos</w:t>
+      </w:r>
+      <w:r>
+        <w:rPr>
+          <w:rFonts w:eastAsia="Times New Roman" w:cstheme="minorHAnsi"/>
+          <w:lang w:eastAsia="es-ES_tradnl"/>
+        </w:rPr>
+        <w:t xml:space="preserve"> </w:t>
+      </w:r>
+      <w:r>
+        <w:rPr>
+          <w:rFonts w:eastAsia="Times New Roman" w:cstheme="minorHAnsi"/>
+          <w:lang w:eastAsia="es-ES_tradnl"/>
+        </w:rPr>
+        <w:t>(más riesgo para el banco).</w:t>
+      </w:r>
+    </w:p>
+    <w:p>
+      <w:pPr>
         <w:rPr>
           <w:rFonts w:eastAsia="Times New Roman" w:cstheme="minorHAnsi"/>
           <w:lang w:eastAsia="es-ES_tradnl"/>
@@ -1845,7 +2039,6 @@
         </w:rPr>
         <w:t xml:space="preserve">rimer </w:t>
       </w:r>
-      <w:proofErr w:type="spellStart"/>
       <w:r>
         <w:rPr>
           <w:b/>
@@ -1860,16 +2053,7 @@
           <w:highlight w:val="cyan"/>
           <w:u w:val="single"/>
         </w:rPr>
-        <w:t>nterciclo</w:t>
-      </w:r>
-      <w:proofErr w:type="spellEnd"/>
-      <w:r>
-        <w:rPr>
-          <w:b/>
-          <w:highlight w:val="cyan"/>
-          <w:u w:val="single"/>
-        </w:rPr>
-        <w:t>):</w:t>
+        <w:t>nterciclo):</w:t>
       </w:r>
     </w:p>
     <w:p>
@@ -2132,7 +2316,14 @@
         <w:rPr>
           <w:b/>
         </w:rPr>
-        <w:t>, en el que se irán subiendo cada uno de los entregables de las tareas que se vayan finalizando o de las que es importante subir un avance, según las fechas de la planificación.  La carga la hará el miembro del equipo responsable o asignado a dicha tarea. La planificación considerará tareas al mayor detalle y estimadas en número de horas. La asignación de tareas deberá ser equilibrada en número de horas. El coordinador del grupo incluirá en la planificación horas de seguimiento y control del equipo.</w:t>
+        <w:t xml:space="preserve">, en el que se irán subiendo cada uno de los entregables de las tareas que se vayan finalizando o de las que es importante subir un avance, según las fechas de la planificación.  La carga la hará el miembro del equipo responsable o asignado a dicha tarea. La planificación considerará tareas al mayor detalle y estimadas en número de horas. La asignación de tareas deberá </w:t>
+      </w:r>
+      <w:r>
+        <w:rPr>
+          <w:b/>
+        </w:rPr>
+        <w:lastRenderedPageBreak/>
+        <w:t>ser equilibrada en número de horas. El coordinador del grupo incluirá en la planificación horas de seguimiento y control del equipo.</w:t>
       </w:r>
       <w:r>
         <w:rPr>
@@ -2467,25 +2658,7 @@
           <w:highlight w:val="cyan"/>
           <w:u w:val="single"/>
         </w:rPr>
-        <w:t xml:space="preserve">Tareas segunda parte (segundo </w:t>
-      </w:r>
-      <w:proofErr w:type="spellStart"/>
-      <w:r>
-        <w:rPr>
-          <w:b/>
-          <w:highlight w:val="cyan"/>
-          <w:u w:val="single"/>
-        </w:rPr>
-        <w:t>interciclo</w:t>
-      </w:r>
-      <w:proofErr w:type="spellEnd"/>
-      <w:r>
-        <w:rPr>
-          <w:b/>
-          <w:highlight w:val="cyan"/>
-          <w:u w:val="single"/>
-        </w:rPr>
-        <w:t>):</w:t>
+        <w:t>Tareas segunda parte (segundo interciclo):</w:t>
       </w:r>
       <w:r>
         <w:rPr>
@@ -2671,8 +2844,6 @@
             </w:r>
           </w:p>
         </w:tc>
-        <w:bookmarkStart w:id="0" w:name="_GoBack"/>
-        <w:bookmarkEnd w:id="0"/>
       </w:tr>
       <w:tr>
         <w:trPr>
@@ -3645,6 +3816,7 @@
     <w:lsdException w:name="HTML Sample" w:semiHidden="1" w:unhideWhenUsed="1"/>
     <w:lsdException w:name="HTML Typewriter" w:semiHidden="1" w:unhideWhenUsed="1"/>
     <w:lsdException w:name="HTML Variable" w:semiHidden="1" w:unhideWhenUsed="1"/>
+    <w:lsdException w:name="Normal Table" w:semiHidden="1" w:unhideWhenUsed="1"/>
     <w:lsdException w:name="annotation subject" w:semiHidden="1" w:unhideWhenUsed="1"/>
     <w:lsdException w:name="No List" w:semiHidden="1" w:unhideWhenUsed="1"/>
     <w:lsdException w:name="Outline List 1" w:semiHidden="1" w:unhideWhenUsed="1"/>
@@ -3691,8 +3863,10 @@
     <w:lsdException w:name="Table Subtle 2" w:semiHidden="1" w:unhideWhenUsed="1"/>
     <w:lsdException w:name="Table Web 1" w:semiHidden="1" w:unhideWhenUsed="1"/>
     <w:lsdException w:name="Table Web 2" w:semiHidden="1" w:unhideWhenUsed="1"/>
+    <w:lsdException w:name="Table Web 3" w:semiHidden="1" w:unhideWhenUsed="1"/>
     <w:lsdException w:name="Balloon Text" w:semiHidden="1" w:unhideWhenUsed="1"/>
     <w:lsdException w:name="Table Grid" w:uiPriority="39"/>
+    <w:lsdException w:name="Table Theme" w:semiHidden="1" w:unhideWhenUsed="1"/>
     <w:lsdException w:name="Placeholder Text" w:semiHidden="1"/>
     <w:lsdException w:name="No Spacing" w:uiPriority="1" w:qFormat="1"/>
     <w:lsdException w:name="Light Shading" w:uiPriority="60"/>
